--- a/Swallower 2K19 GDD.docx
+++ b/Swallower 2K19 GDD.docx
@@ -5,6 +5,208 @@
     <w:p>
       <w:pPr>
         <w:rPr>
+          <w:b/>
+          <w:bCs/>
+          <w:sz w:val="44"/>
+          <w:szCs w:val="44"/>
+          <w:u w:val="single"/>
+          <w:rtl/>
+        </w:rPr>
+      </w:pPr>
+      <w:r>
+        <w:rPr>
+          <w:b/>
+          <w:bCs/>
+          <w:sz w:val="44"/>
+          <w:szCs w:val="44"/>
+          <w:u w:val="single"/>
+        </w:rPr>
+        <w:t>S.W.O.L.E 2K19 GOTY Edition</w:t>
+      </w:r>
+    </w:p>
+    <w:p>
+      <w:pPr>
+        <w:rPr>
+          <w:b/>
+          <w:bCs/>
+          <w:sz w:val="28"/>
+          <w:szCs w:val="28"/>
+          <w:u w:val="single"/>
+          <w:rtl/>
+        </w:rPr>
+      </w:pPr>
+    </w:p>
+    <w:p>
+      <w:pPr>
+        <w:rPr>
+          <w:b/>
+          <w:bCs/>
+          <w:sz w:val="28"/>
+          <w:szCs w:val="28"/>
+          <w:u w:val="single"/>
+          <w:rtl/>
+        </w:rPr>
+      </w:pPr>
+      <w:r>
+        <w:rPr>
+          <w:rFonts w:hint="cs"/>
+          <w:b/>
+          <w:bCs/>
+          <w:sz w:val="28"/>
+          <w:szCs w:val="28"/>
+          <w:u w:val="single"/>
+          <w:rtl/>
+        </w:rPr>
+        <w:t xml:space="preserve">מגישים </w:t>
+      </w:r>
+    </w:p>
+    <w:p>
+      <w:pPr>
+        <w:rPr>
+          <w:rtl/>
+        </w:rPr>
+      </w:pPr>
+      <w:r>
+        <w:rPr>
+          <w:rFonts w:hint="cs"/>
+          <w:rtl/>
+        </w:rPr>
+        <w:t>גיל זמיר 20813982</w:t>
+      </w:r>
+    </w:p>
+    <w:p>
+      <w:pPr>
+        <w:rPr>
+          <w:rFonts w:hint="cs"/>
+          <w:rtl/>
+        </w:rPr>
+      </w:pPr>
+      <w:r>
+        <w:rPr>
+          <w:rFonts w:hint="cs"/>
+          <w:rtl/>
+        </w:rPr>
+        <w:t>דין קיוורקיאן</w:t>
+      </w:r>
+    </w:p>
+    <w:p>
+      <w:pPr>
+        <w:rPr>
+          <w:b/>
+          <w:bCs/>
+          <w:sz w:val="28"/>
+          <w:szCs w:val="28"/>
+          <w:u w:val="single"/>
+          <w:rtl/>
+        </w:rPr>
+      </w:pPr>
+    </w:p>
+    <w:p>
+      <w:pPr>
+        <w:rPr>
+          <w:b/>
+          <w:bCs/>
+          <w:sz w:val="28"/>
+          <w:szCs w:val="28"/>
+          <w:u w:val="single"/>
+        </w:rPr>
+      </w:pPr>
+      <w:r>
+        <w:rPr>
+          <w:rFonts w:hint="cs"/>
+          <w:b/>
+          <w:bCs/>
+          <w:sz w:val="28"/>
+          <w:szCs w:val="28"/>
+          <w:u w:val="single"/>
+          <w:rtl/>
+        </w:rPr>
+        <w:t>הפרויקט</w:t>
+      </w:r>
+    </w:p>
+    <w:p>
+      <w:pPr>
+        <w:rPr>
+          <w:rtl/>
+        </w:rPr>
+      </w:pPr>
+      <w:proofErr w:type="spellStart"/>
+      <w:r>
+        <w:rPr>
+          <w:rFonts w:hint="cs"/>
+        </w:rPr>
+        <w:t>G</w:t>
+      </w:r>
+      <w:r>
+        <w:t>ithub</w:t>
+      </w:r>
+      <w:proofErr w:type="spellEnd"/>
+      <w:r>
+        <w:t xml:space="preserve"> - </w:t>
+      </w:r>
+      <w:r>
+        <w:t>https://github.com/s-w-o-l-e/SWOLE_GAME</w:t>
+      </w:r>
+    </w:p>
+    <w:p>
+      <w:pPr>
+        <w:rPr>
+          <w:rtl/>
+        </w:rPr>
+      </w:pPr>
+    </w:p>
+    <w:p>
+      <w:pPr>
+        <w:rPr>
+          <w:bCs/>
+          <w:sz w:val="28"/>
+          <w:szCs w:val="28"/>
+          <w:u w:val="single"/>
+          <w:rtl/>
+        </w:rPr>
+      </w:pPr>
+      <w:r>
+        <w:rPr>
+          <w:rFonts w:hint="cs"/>
+          <w:bCs/>
+          <w:sz w:val="28"/>
+          <w:szCs w:val="28"/>
+          <w:u w:val="single"/>
+          <w:rtl/>
+        </w:rPr>
+        <w:t>טריילר</w:t>
+      </w:r>
+    </w:p>
+    <w:p>
+      <w:pPr>
+        <w:rPr>
+          <w:rtl/>
+        </w:rPr>
+      </w:pPr>
+      <w:r>
+        <w:rPr>
+          <w:rFonts w:hint="cs"/>
+          <w:rtl/>
+        </w:rPr>
+        <w:t xml:space="preserve">טריילר </w:t>
+      </w:r>
+      <w:r>
+        <w:rPr>
+          <w:rtl/>
+        </w:rPr>
+        <w:t>–</w:t>
+      </w:r>
+      <w:r>
+        <w:rPr>
+          <w:rFonts w:hint="cs"/>
+          <w:rtl/>
+        </w:rPr>
+        <w:t xml:space="preserve"> לינק לטריילר ביוטיוב</w:t>
+      </w:r>
+    </w:p>
+    <w:p>
+      <w:pPr>
+        <w:rPr>
           <w:rFonts w:hint="cs"/>
           <w:b/>
           <w:bCs/>
@@ -14,40 +216,187 @@
           <w:rtl/>
         </w:rPr>
       </w:pPr>
-      <w:r>
+    </w:p>
+    <w:p>
+      <w:pPr>
         <w:rPr>
           <w:b/>
           <w:bCs/>
           <w:sz w:val="32"/>
           <w:szCs w:val="32"/>
           <w:u w:val="single"/>
-        </w:rPr>
-        <w:t>S.W.O.L.E 2K19 GOTY Edition</w:t>
-      </w:r>
-    </w:p>
-    <w:p>
-      <w:pPr>
-        <w:rPr>
-          <w:b/>
-          <w:bCs/>
-          <w:sz w:val="28"/>
-          <w:szCs w:val="28"/>
-          <w:u w:val="single"/>
-          <w:rtl/>
-        </w:rPr>
-      </w:pPr>
-      <w:r>
-        <w:rPr>
-          <w:rFonts w:hint="cs"/>
-          <w:b/>
-          <w:bCs/>
-          <w:sz w:val="28"/>
-          <w:szCs w:val="28"/>
-          <w:u w:val="single"/>
-          <w:rtl/>
-        </w:rPr>
-        <w:t xml:space="preserve"> </w:t>
-      </w:r>
+          <w:rtl/>
+        </w:rPr>
+      </w:pPr>
+    </w:p>
+    <w:p>
+      <w:pPr>
+        <w:rPr>
+          <w:b/>
+          <w:bCs/>
+          <w:sz w:val="32"/>
+          <w:szCs w:val="32"/>
+          <w:u w:val="single"/>
+          <w:rtl/>
+        </w:rPr>
+      </w:pPr>
+    </w:p>
+    <w:p>
+      <w:pPr>
+        <w:rPr>
+          <w:rFonts w:hint="cs"/>
+          <w:b/>
+          <w:bCs/>
+          <w:sz w:val="32"/>
+          <w:szCs w:val="32"/>
+          <w:u w:val="single"/>
+          <w:rtl/>
+        </w:rPr>
+      </w:pPr>
+    </w:p>
+    <w:p>
+      <w:pPr>
+        <w:rPr>
+          <w:b/>
+          <w:bCs/>
+          <w:sz w:val="32"/>
+          <w:szCs w:val="32"/>
+          <w:u w:val="single"/>
+          <w:rtl/>
+        </w:rPr>
+      </w:pPr>
+    </w:p>
+    <w:p>
+      <w:pPr>
+        <w:rPr>
+          <w:b/>
+          <w:bCs/>
+          <w:sz w:val="32"/>
+          <w:szCs w:val="32"/>
+          <w:u w:val="single"/>
+          <w:rtl/>
+        </w:rPr>
+      </w:pPr>
+    </w:p>
+    <w:p>
+      <w:pPr>
+        <w:rPr>
+          <w:b/>
+          <w:bCs/>
+          <w:sz w:val="32"/>
+          <w:szCs w:val="32"/>
+          <w:u w:val="single"/>
+          <w:rtl/>
+        </w:rPr>
+      </w:pPr>
+    </w:p>
+    <w:p>
+      <w:pPr>
+        <w:rPr>
+          <w:b/>
+          <w:bCs/>
+          <w:sz w:val="32"/>
+          <w:szCs w:val="32"/>
+          <w:u w:val="single"/>
+          <w:rtl/>
+        </w:rPr>
+      </w:pPr>
+    </w:p>
+    <w:p>
+      <w:pPr>
+        <w:rPr>
+          <w:b/>
+          <w:bCs/>
+          <w:sz w:val="32"/>
+          <w:szCs w:val="32"/>
+          <w:u w:val="single"/>
+          <w:rtl/>
+        </w:rPr>
+      </w:pPr>
+    </w:p>
+    <w:p>
+      <w:pPr>
+        <w:rPr>
+          <w:b/>
+          <w:bCs/>
+          <w:sz w:val="32"/>
+          <w:szCs w:val="32"/>
+          <w:u w:val="single"/>
+          <w:rtl/>
+        </w:rPr>
+      </w:pPr>
+    </w:p>
+    <w:p>
+      <w:pPr>
+        <w:rPr>
+          <w:b/>
+          <w:bCs/>
+          <w:sz w:val="32"/>
+          <w:szCs w:val="32"/>
+          <w:u w:val="single"/>
+          <w:rtl/>
+        </w:rPr>
+      </w:pPr>
+    </w:p>
+    <w:p>
+      <w:pPr>
+        <w:rPr>
+          <w:b/>
+          <w:bCs/>
+          <w:sz w:val="32"/>
+          <w:szCs w:val="32"/>
+          <w:u w:val="single"/>
+          <w:rtl/>
+        </w:rPr>
+      </w:pPr>
+    </w:p>
+    <w:p>
+      <w:pPr>
+        <w:rPr>
+          <w:b/>
+          <w:bCs/>
+          <w:sz w:val="32"/>
+          <w:szCs w:val="32"/>
+          <w:u w:val="single"/>
+          <w:rtl/>
+        </w:rPr>
+      </w:pPr>
+    </w:p>
+    <w:p>
+      <w:pPr>
+        <w:rPr>
+          <w:b/>
+          <w:bCs/>
+          <w:sz w:val="32"/>
+          <w:szCs w:val="32"/>
+          <w:u w:val="single"/>
+          <w:rtl/>
+        </w:rPr>
+      </w:pPr>
+    </w:p>
+    <w:p>
+      <w:pPr>
+        <w:rPr>
+          <w:b/>
+          <w:bCs/>
+          <w:sz w:val="32"/>
+          <w:szCs w:val="32"/>
+          <w:u w:val="single"/>
+          <w:rtl/>
+        </w:rPr>
+      </w:pPr>
+    </w:p>
+    <w:p>
+      <w:pPr>
+        <w:rPr>
+          <w:b/>
+          <w:bCs/>
+          <w:sz w:val="28"/>
+          <w:szCs w:val="28"/>
+          <w:u w:val="single"/>
+          <w:rtl/>
+        </w:rPr>
+      </w:pPr>
       <w:r>
         <w:rPr>
           <w:rFonts w:cs="Arial"/>
@@ -58,6 +407,7 @@
           <w:u w:val="single"/>
           <w:rtl/>
         </w:rPr>
+        <w:lastRenderedPageBreak/>
         <w:t xml:space="preserve">הרעיון הכללי </w:t>
       </w:r>
     </w:p>
@@ -72,33 +422,7 @@
           <w:rFonts w:hint="cs"/>
           <w:rtl/>
         </w:rPr>
-        <w:t xml:space="preserve">במשחק ניכנס לנעליו (או יותר נכון לחור שלו </w:t>
-      </w:r>
-      <w:r>
-        <w:rPr>
-          <mc:AlternateContent>
-            <mc:Choice Requires="w16se"/>
-            <mc:Fallback>
-              <w:rFonts w:ascii="Segoe UI Emoji" w:eastAsia="Segoe UI Emoji" w:hAnsi="Segoe UI Emoji" w:cs="Segoe UI Emoji"/>
-            </mc:Fallback>
-          </mc:AlternateContent>
-          <w:rtl/>
-        </w:rPr>
-        <mc:AlternateContent>
-          <mc:Choice Requires="w16se">
-            <w16se:symEx w16se:font="Segoe UI Emoji" w16se:char="1F609"/>
-          </mc:Choice>
-          <mc:Fallback>
-            <w:t>😉</w:t>
-          </mc:Fallback>
-        </mc:AlternateContent>
-      </w:r>
-      <w:r>
-        <w:rPr>
-          <w:rFonts w:hint="cs"/>
-          <w:rtl/>
-        </w:rPr>
-        <w:t>) של הגיבור שלנו אלי בולענים.</w:t>
+        <w:t>במשחק נשחק את הגיבור שלנו אלי בולענים.</w:t>
       </w:r>
       <w:r>
         <w:rPr>
@@ -124,7 +448,21 @@
           <w:rFonts w:hint="cs"/>
           <w:rtl/>
         </w:rPr>
-        <w:t>בתור הבולען האחרון שנשאר בחיים אלי חייב לנקות את העולם מהזומבים ולהציל את האנושות מאבדון.</w:t>
+        <w:t xml:space="preserve">בתור הבולען האחרון שנשאר בחיים אלי חייב לנקות את העולם מהזומבים ולהציל את האנושות </w:t>
+      </w:r>
+      <w:r>
+        <w:rPr>
+          <w:rFonts w:hint="cs"/>
+          <w:rtl/>
+        </w:rPr>
+        <w:t xml:space="preserve">והבולענים </w:t>
+      </w:r>
+      <w:r>
+        <w:rPr>
+          <w:rFonts w:hint="cs"/>
+          <w:rtl/>
+        </w:rPr>
+        <w:t>מאבדון.</w:t>
       </w:r>
     </w:p>
     <w:p>
@@ -249,6 +587,22 @@
     </w:p>
     <w:p>
       <w:pPr>
+        <w:pStyle w:val="ListParagraph"/>
+        <w:numPr>
+          <w:ilvl w:val="0"/>
+          <w:numId w:val="1"/>
+        </w:numPr>
+      </w:pPr>
+      <w:r>
+        <w:rPr>
+          <w:rFonts w:hint="cs"/>
+          <w:rtl/>
+        </w:rPr>
+        <w:t>להציל את העולם</w:t>
+      </w:r>
+    </w:p>
+    <w:p>
+      <w:pPr>
         <w:rPr>
           <w:b/>
           <w:bCs/>
@@ -324,9 +678,6 @@
           <w:ilvl w:val="0"/>
           <w:numId w:val="2"/>
         </w:numPr>
-        <w:rPr>
-          <w:rtl/>
-        </w:rPr>
       </w:pPr>
       <w:r>
         <w:rPr>
@@ -334,6 +685,25 @@
           <w:rtl/>
         </w:rPr>
         <w:t>גדילה לאחר בליעה של חפצים</w:t>
+      </w:r>
+    </w:p>
+    <w:p>
+      <w:pPr>
+        <w:pStyle w:val="ListParagraph"/>
+        <w:numPr>
+          <w:ilvl w:val="0"/>
+          <w:numId w:val="2"/>
+        </w:numPr>
+        <w:rPr>
+          <w:rtl/>
+        </w:rPr>
+      </w:pPr>
+      <w:r>
+        <w:rPr>
+          <w:rFonts w:hint="cs"/>
+          <w:rtl/>
+        </w:rPr>
+        <w:t>התרפאות לאחר בליעה של חפצים</w:t>
       </w:r>
     </w:p>
     <w:p>
@@ -449,31 +819,14 @@
           <w:rFonts w:hint="cs"/>
           <w:rtl/>
         </w:rPr>
-        <w:t>מצלמה אחת עוקבת אחר אלי בולענים מנקודת מבט עליונה של משפחתו שבשמיים (ז"ל אמא ואבא בולענים</w:t>
-      </w:r>
-      <w:r>
-        <w:rPr>
-          <w:rFonts w:hint="cs"/>
-          <w:rtl/>
-        </w:rPr>
-        <w:t xml:space="preserve"> (כן הם יהודיים ב-</w:t>
-      </w:r>
-      <w:r>
-        <w:t>lore</w:t>
-      </w:r>
-      <w:r>
-        <w:rPr>
-          <w:rFonts w:hint="cs"/>
-          <w:rtl/>
-        </w:rPr>
-        <w:t xml:space="preserve"> תתמודד עם זה)</w:t>
-      </w:r>
-      <w:r>
-        <w:rPr>
-          <w:rFonts w:hint="cs"/>
-          <w:rtl/>
-        </w:rPr>
-        <w:t>)</w:t>
+        <w:t xml:space="preserve">מצלמה אחת עוקבת אחר אלי בולענים מנקודת מבט עליונה </w:t>
+      </w:r>
+      <w:r>
+        <w:rPr>
+          <w:rFonts w:hint="cs"/>
+          <w:rtl/>
+        </w:rPr>
+        <w:t>בשמיים.</w:t>
       </w:r>
       <w:r>
         <w:rPr>
@@ -488,6 +841,16 @@
         </w:rPr>
         <w:t>המצלמה השנייה עוקבת אחר אלי בולענים מנקודת מבטו ברצפה.</w:t>
       </w:r>
+    </w:p>
+    <w:p>
+      <w:pPr>
+        <w:rPr>
+          <w:sz w:val="28"/>
+          <w:szCs w:val="28"/>
+          <w:u w:val="single"/>
+          <w:rtl/>
+        </w:rPr>
+      </w:pPr>
     </w:p>
     <w:p>
       <w:pPr>
@@ -600,7 +963,6 @@
           <w:p>
             <w:pPr>
               <w:rPr>
-                <w:rFonts w:hint="cs"/>
                 <w:rtl/>
               </w:rPr>
             </w:pPr>
@@ -620,7 +982,6 @@
           <w:p>
             <w:pPr>
               <w:rPr>
-                <w:rFonts w:hint="cs"/>
                 <w:rtl/>
               </w:rPr>
             </w:pPr>
@@ -640,7 +1001,6 @@
           <w:p>
             <w:pPr>
               <w:rPr>
-                <w:rFonts w:hint="cs"/>
                 <w:rtl/>
               </w:rPr>
             </w:pPr>
@@ -662,7 +1022,6 @@
           <w:p>
             <w:pPr>
               <w:rPr>
-                <w:rFonts w:hint="cs"/>
                 <w:rtl/>
               </w:rPr>
             </w:pPr>
@@ -710,7 +1069,6 @@
           <w:p>
             <w:pPr>
               <w:rPr>
-                <w:rFonts w:hint="cs"/>
                 <w:rtl/>
               </w:rPr>
             </w:pPr>
@@ -725,7 +1083,6 @@
           <w:p>
             <w:pPr>
               <w:rPr>
-                <w:rFonts w:hint="cs"/>
                 <w:rtl/>
               </w:rPr>
             </w:pPr>
@@ -745,7 +1102,6 @@
           <w:p>
             <w:pPr>
               <w:rPr>
-                <w:rFonts w:hint="cs"/>
                 <w:rtl/>
               </w:rPr>
             </w:pPr>
@@ -758,7 +1114,6 @@
           <w:p>
             <w:pPr>
               <w:rPr>
-                <w:rFonts w:hint="cs"/>
                 <w:rtl/>
               </w:rPr>
             </w:pPr>
@@ -780,7 +1135,6 @@
           <w:p>
             <w:pPr>
               <w:rPr>
-                <w:rFonts w:hint="cs"/>
                 <w:rtl/>
               </w:rPr>
             </w:pPr>
@@ -800,7 +1154,6 @@
           <w:p>
             <w:pPr>
               <w:rPr>
-                <w:rFonts w:hint="cs"/>
                 <w:rtl/>
               </w:rPr>
             </w:pPr>
@@ -819,7 +1172,6 @@
           <w:p>
             <w:pPr>
               <w:rPr>
-                <w:rFonts w:hint="cs"/>
                 <w:rtl/>
               </w:rPr>
             </w:pPr>
@@ -834,7 +1186,6 @@
           <w:p>
             <w:pPr>
               <w:rPr>
-                <w:rFonts w:hint="cs"/>
                 <w:rtl/>
               </w:rPr>
             </w:pPr>
@@ -864,7 +1215,6 @@
           <w:p>
             <w:pPr>
               <w:rPr>
-                <w:rFonts w:hint="cs"/>
                 <w:rtl/>
               </w:rPr>
             </w:pPr>
@@ -879,7 +1229,6 @@
           <w:p>
             <w:pPr>
               <w:rPr>
-                <w:rFonts w:hint="cs"/>
                 <w:rtl/>
               </w:rPr>
             </w:pPr>
@@ -899,7 +1248,6 @@
           <w:p>
             <w:pPr>
               <w:rPr>
-                <w:rFonts w:hint="cs"/>
                 <w:rtl/>
               </w:rPr>
             </w:pPr>
@@ -918,7 +1266,6 @@
           <w:p>
             <w:pPr>
               <w:rPr>
-                <w:rFonts w:hint="cs"/>
                 <w:rtl/>
               </w:rPr>
             </w:pPr>
@@ -982,7 +1329,7 @@
           <w:rFonts w:hint="cs"/>
           <w:rtl/>
         </w:rPr>
-        <w:t>קוראים לו אלי והוא אוהב לבלוע.</w:t>
+        <w:t>הוא בולען בשם אלי שמסוגל לבלוע חפצים ממנו כדי לגדול, להתחזק ולהתרפאות.</w:t>
       </w:r>
       <w:r>
         <w:rPr>
@@ -995,7 +1342,7 @@
           <w:rFonts w:hint="cs"/>
           <w:rtl/>
         </w:rPr>
-        <w:t>זה כל מה שאתם צריכים לדעת עליו.</w:t>
+        <w:t>הוא הגיבור שיציל את העולם.</w:t>
       </w:r>
     </w:p>
     <w:p>
@@ -1024,7 +1371,7 @@
                     <pic:cNvPicPr/>
                   </pic:nvPicPr>
                   <pic:blipFill>
-                    <a:blip r:embed="rId5"/>
+                    <a:blip r:embed="rId7"/>
                     <a:stretch>
                       <a:fillRect/>
                     </a:stretch>
@@ -1100,7 +1447,14 @@
           <w:rFonts w:hint="cs"/>
           <w:rtl/>
         </w:rPr>
-        <w:t>הזומבים פלשו לעולם וחיסלו את האנושות והבולענים.</w:t>
+        <w:t>הזומבים פלשו לעולם וחיסלו את האנושות והבולענים</w:t>
+      </w:r>
+      <w:r>
+        <w:rPr>
+          <w:rFonts w:hint="cs"/>
+          <w:rtl/>
+        </w:rPr>
+        <w:t xml:space="preserve"> ורק אלי בולענים האחרון שנשאר להם לחסל.</w:t>
       </w:r>
       <w:r>
         <w:rPr>
@@ -1113,42 +1467,19 @@
           <w:rFonts w:hint="cs"/>
           <w:rtl/>
         </w:rPr>
-        <w:t xml:space="preserve">מי הם? מה המטרה שלהם? למה הם נהפכו לרעים? </w:t>
-      </w:r>
-      <w:r>
-        <w:rPr>
-          <w:rtl/>
-        </w:rPr>
-        <w:t>–</w:t>
-      </w:r>
-      <w:r>
-        <w:rPr>
-          <w:rFonts w:hint="cs"/>
-          <w:rtl/>
-        </w:rPr>
-        <w:t xml:space="preserve"> כל זאת נגלה במשחק הבא שיהיה </w:t>
-      </w:r>
-      <w:proofErr w:type="spellStart"/>
-      <w:r>
-        <w:t>PreSequel</w:t>
-      </w:r>
-      <w:proofErr w:type="spellEnd"/>
-      <w:r>
-        <w:t>.</w:t>
-      </w:r>
-    </w:p>
-    <w:p>
-      <w:pPr>
-        <w:rPr>
-          <w:rFonts w:hint="cs"/>
-          <w:b/>
-          <w:bCs/>
-          <w:sz w:val="28"/>
-          <w:szCs w:val="28"/>
-          <w:u w:val="single"/>
-        </w:rPr>
-      </w:pPr>
-      <w:bookmarkStart w:id="0" w:name="_GoBack"/>
+        <w:t>חלקם מאורגנים ומפטרלים בנקודות קבועות ואחרים משוטטים ברחבי העולם בחיפוש אחר אלי.</w:t>
+      </w:r>
+    </w:p>
+    <w:p>
+      <w:pPr>
+        <w:rPr>
+          <w:b/>
+          <w:bCs/>
+          <w:sz w:val="28"/>
+          <w:szCs w:val="28"/>
+          <w:u w:val="single"/>
+        </w:rPr>
+      </w:pPr>
       <w:r>
         <w:rPr>
           <w:noProof/>
@@ -1169,7 +1500,7 @@
                     <pic:cNvPicPr/>
                   </pic:nvPicPr>
                   <pic:blipFill>
-                    <a:blip r:embed="rId6"/>
+                    <a:blip r:embed="rId8"/>
                     <a:stretch>
                       <a:fillRect/>
                     </a:stretch>
@@ -1190,30 +1521,43 @@
         </w:drawing>
       </w:r>
     </w:p>
-    <w:bookmarkEnd w:id="0"/>
-    <w:p>
-      <w:pPr>
-        <w:rPr>
-          <w:b/>
-          <w:bCs/>
-          <w:sz w:val="28"/>
-          <w:szCs w:val="28"/>
-          <w:u w:val="single"/>
-          <w:rtl/>
-        </w:rPr>
-      </w:pPr>
-    </w:p>
-    <w:p>
-      <w:pPr>
-        <w:rPr>
-          <w:b/>
-          <w:bCs/>
-          <w:sz w:val="28"/>
-          <w:szCs w:val="28"/>
-          <w:u w:val="single"/>
-          <w:rtl/>
-        </w:rPr>
-      </w:pPr>
+    <w:p>
+      <w:pPr>
+        <w:rPr>
+          <w:b/>
+          <w:bCs/>
+          <w:sz w:val="28"/>
+          <w:szCs w:val="28"/>
+          <w:u w:val="single"/>
+          <w:rtl/>
+        </w:rPr>
+      </w:pPr>
+    </w:p>
+    <w:p>
+      <w:pPr>
+        <w:rPr>
+          <w:b/>
+          <w:bCs/>
+          <w:sz w:val="28"/>
+          <w:szCs w:val="28"/>
+          <w:u w:val="single"/>
+          <w:rtl/>
+        </w:rPr>
+      </w:pPr>
+    </w:p>
+    <w:p>
+      <w:pPr>
+        <w:rPr>
+          <w:b/>
+          <w:bCs/>
+          <w:sz w:val="28"/>
+          <w:szCs w:val="28"/>
+          <w:u w:val="single"/>
+          <w:rtl/>
+        </w:rPr>
+      </w:pPr>
+      <w:bookmarkStart w:id="0" w:name="_GoBack"/>
+      <w:bookmarkEnd w:id="0"/>
     </w:p>
     <w:p>
       <w:pPr>
@@ -1308,7 +1652,7 @@
           <w:rFonts w:hint="cs"/>
           <w:rtl/>
         </w:rPr>
-        <w:t>באמצעות כתוביות בתחתית המסך (מה זה שוברים את הקיר הרביעי פה?) אלי לומד שהוא צריך לאכול חפצים לגדול ולהתחזק כדי להתמודד עם כל הזומבים שבמפה.</w:t>
+        <w:t>באמצעות כתוביות בתחתית המסך אלי לומד שהוא צריך לאכול חפצים לגדול ולהתחזק כדי להתמודד עם כל הזומבים שבמפה.</w:t>
       </w:r>
       <w:r>
         <w:rPr>
@@ -1366,7 +1710,21 @@
           <w:rFonts w:hint="cs"/>
           <w:rtl/>
         </w:rPr>
-        <w:t>הזומבים ראו כי אלי בולענים הצליח לנקות את הערים הגדולות שבעולם ונלחצו, הם פנו למכשפת הזומבים העתיקה וביקשו ממנה להרחיק את אלי בולענים הרחק מכאן, המכשפה הסכימה וכישפה את אלי לקצה השני של העולם.</w:t>
+        <w:t>הזומבים ראו כי אלי בולענים הצליח לנקות את הערים הגדולות שבעולם ונלחצו</w:t>
+      </w:r>
+      <w:r>
+        <w:rPr>
+          <w:rFonts w:hint="cs"/>
+          <w:rtl/>
+        </w:rPr>
+        <w:t>, הם השתמשו בכישוף עתיק על מנת לשגר</w:t>
+      </w:r>
+      <w:r>
+        <w:rPr>
+          <w:rFonts w:hint="cs"/>
+          <w:rtl/>
+        </w:rPr>
+        <w:t xml:space="preserve"> את אלי לקצה השני של העולם.</w:t>
       </w:r>
       <w:r>
         <w:rPr>
@@ -1379,14 +1737,7 @@
           <w:rFonts w:hint="cs"/>
           <w:rtl/>
         </w:rPr>
-        <w:t>בינתיים אלי מנסה להתמודד עם הטראומה, כל העולם נהרס והוא לבד, כל האחריות מוטלת עליו אך זה יותר מדי הוא מתגעגע להוריו ו</w:t>
-      </w:r>
-      <w:r>
-        <w:rPr>
-          <w:rFonts w:hint="cs"/>
-          <w:rtl/>
-        </w:rPr>
-        <w:t>חבריו ופונה פנייה חדה לאלכוהול.</w:t>
+        <w:t>אלי משוגר לפתע לקצה העולם, ומגלה שהוא במדבר שומם.</w:t>
       </w:r>
       <w:r>
         <w:rPr>
@@ -1399,10 +1750,48 @@
           <w:rFonts w:hint="cs"/>
           <w:rtl/>
         </w:rPr>
-        <w:t xml:space="preserve">לאחר עוד לילה של שתייה רציפה שבה אלי בולענים בלע מפעל בירות שלם אלי בולענים מתעורר במדבר. מבולבל וסובל מחמרמורת הוא יודע שרק ייצור אחד מסוגל לעשות זאת </w:t>
-      </w:r>
-      <w:r>
-        <w:rPr>
+        <w:t xml:space="preserve">אלי </w:t>
+      </w:r>
+      <w:r>
+        <w:rPr>
+          <w:rFonts w:hint="cs"/>
+          <w:rtl/>
+        </w:rPr>
+        <w:t>בולענים מבין כי</w:t>
+      </w:r>
+      <w:r>
+        <w:rPr>
+          <w:rFonts w:hint="cs"/>
+          <w:rtl/>
+        </w:rPr>
+        <w:t xml:space="preserve"> הוא חייב לנצח את המפה ולהתקדם לשלב הבא כדי שיוכל ל</w:t>
+      </w:r>
+      <w:r>
+        <w:rPr>
+          <w:rFonts w:hint="cs"/>
+          <w:rtl/>
+        </w:rPr>
+        <w:t>הגיע למעורת הזומבים ולחסל אותם אחת ולתמיד.</w:t>
+      </w:r>
+    </w:p>
+    <w:p>
+      <w:pPr>
+        <w:rPr>
+          <w:u w:val="single"/>
+          <w:rtl/>
+        </w:rPr>
+      </w:pPr>
+      <w:r>
+        <w:rPr>
+          <w:rFonts w:hint="cs"/>
+          <w:u w:val="single"/>
+          <w:rtl/>
+        </w:rPr>
+        <w:t xml:space="preserve">שלב 3 </w:t>
+      </w:r>
+      <w:r>
+        <w:rPr>
+          <w:u w:val="single"/>
           <w:rtl/>
         </w:rPr>
         <w:t>–</w:t>
@@ -1410,9 +1799,24 @@
       <w:r>
         <w:rPr>
           <w:rFonts w:hint="cs"/>
-          <w:rtl/>
-        </w:rPr>
-        <w:t xml:space="preserve"> מכשפת הזומבים.</w:t>
+          <w:u w:val="single"/>
+          <w:rtl/>
+        </w:rPr>
+        <w:t xml:space="preserve"> יש מקום רק לאחד מאיתנו במשחק הזה</w:t>
+      </w:r>
+    </w:p>
+    <w:p>
+      <w:pPr>
+        <w:rPr>
+          <w:rtl/>
+        </w:rPr>
+      </w:pPr>
+      <w:r>
+        <w:rPr>
+          <w:rFonts w:hint="cs"/>
+          <w:rtl/>
+        </w:rPr>
+        <w:t>אלי מצליח להשיג גישה למקום הולדתם של הזומבים ומוכן לקרב האחרון בשביל לחסל אותם לתמיד ולנקות את כדור הארץ.</w:t>
       </w:r>
       <w:r>
         <w:rPr>
@@ -1425,131 +1829,134 @@
           <w:rFonts w:hint="cs"/>
           <w:rtl/>
         </w:rPr>
-        <w:t>אלי בולענים יודע כי הוא התעורר לקרב על חייו, הוא חייב לנצח את המפה ולהתקדם לשלב הבא כדי שיוכל לטפל במכשפת הזומבים (שדרך אגב היא נראית כמו זומבי רגיל אל תחפשו אותה במשחק) ולהכריח אותה להחזיר את המצב לקדמותו.</w:t>
-      </w:r>
-    </w:p>
-    <w:p>
-      <w:pPr>
-        <w:rPr>
-          <w:u w:val="single"/>
-          <w:rtl/>
-        </w:rPr>
-      </w:pPr>
-      <w:r>
-        <w:rPr>
-          <w:rFonts w:hint="cs"/>
-          <w:u w:val="single"/>
-          <w:rtl/>
-        </w:rPr>
-        <w:t xml:space="preserve">שלב 3 </w:t>
-      </w:r>
-      <w:r>
-        <w:rPr>
-          <w:u w:val="single"/>
-          <w:rtl/>
-        </w:rPr>
-        <w:t>–</w:t>
-      </w:r>
-      <w:r>
-        <w:rPr>
-          <w:rFonts w:hint="cs"/>
-          <w:u w:val="single"/>
-          <w:rtl/>
-        </w:rPr>
-        <w:t xml:space="preserve"> יש מקום רק לאחד מאיתנו במשחק הזה</w:t>
-      </w:r>
-    </w:p>
-    <w:p>
-      <w:pPr>
-        <w:rPr>
-          <w:rFonts w:hint="cs"/>
-          <w:rtl/>
-        </w:rPr>
-      </w:pPr>
-      <w:r>
-        <w:rPr>
-          <w:rFonts w:hint="cs"/>
-          <w:rtl/>
-        </w:rPr>
-        <w:t>שנתיים עברו...</w:t>
-      </w:r>
-      <w:r>
-        <w:rPr>
-          <w:rtl/>
-        </w:rPr>
-        <w:br/>
-      </w:r>
-      <w:r>
-        <w:rPr>
-          <w:rFonts w:hint="cs"/>
-          <w:rtl/>
-        </w:rPr>
-        <w:t xml:space="preserve">המלחמה נגמרה אלי בולענים ניצח וניקה את כדור הארץ מהזומבים אך למרות זאת הוא עדיין לא מרגיש שלם. הרי למה כל זה היה אם בסוף הוא נשאר לבד בכדור הארץ כמו </w:t>
-      </w:r>
-      <w:r>
-        <w:rPr>
-          <w:rFonts w:hint="cs"/>
-        </w:rPr>
-        <w:t>WALL</w:t>
-      </w:r>
-      <w:r>
-        <w:t>-E</w:t>
-      </w:r>
-      <w:r>
-        <w:rPr>
-          <w:rFonts w:hint="cs"/>
-          <w:rtl/>
-        </w:rPr>
-        <w:t xml:space="preserve"> הוא גם רוצה אהבה. הוא מבין שזה לא מגיע לו עד שהוא לא ייפטר מכל הזומבים אחת ולתמיד</w:t>
-      </w:r>
-      <w:r>
-        <w:rPr>
-          <w:rtl/>
-        </w:rPr>
-        <w:br/>
-      </w:r>
-      <w:r>
-        <w:rPr>
-          <w:rFonts w:hint="cs"/>
-          <w:rtl/>
-        </w:rPr>
-        <w:t>אלי פותח במאמצים אדירים ומשתמש בתורות פיזיקליות כדי לשגר את עצמו ליקום של הזומבים.</w:t>
-      </w:r>
-      <w:r>
-        <w:rPr>
-          <w:rtl/>
-        </w:rPr>
-        <w:br/>
-      </w:r>
-      <w:r>
-        <w:rPr>
-          <w:rFonts w:hint="cs"/>
-          <w:rtl/>
-        </w:rPr>
-        <w:t>הוא עשה זאת והגיע לבית שלהם שמעוצב כמו מבוך משום מה, זהו זה עכשיו זה הסוף אם הוא יצליח לעצור אותם הכל ייגמר והוא יוכל לצאת לגמלאות (עד ה-</w:t>
-      </w:r>
-      <w:r>
-        <w:t>sequel</w:t>
-      </w:r>
-      <w:r>
-        <w:rPr>
-          <w:rFonts w:hint="cs"/>
-          <w:rtl/>
-        </w:rPr>
-        <w:t xml:space="preserve"> או </w:t>
-      </w:r>
-      <w:proofErr w:type="spellStart"/>
-      <w:r>
-        <w:t>dlc</w:t>
-      </w:r>
-      <w:proofErr w:type="spellEnd"/>
-      <w:r>
-        <w:rPr>
-          <w:rFonts w:hint="cs"/>
-          <w:rtl/>
-        </w:rPr>
-        <w:t>).</w:t>
-      </w:r>
+        <w:t>בשלב זה הוא מגיע ל</w:t>
+      </w:r>
+      <w:r>
+        <w:rPr>
+          <w:rFonts w:hint="cs"/>
+          <w:rtl/>
+        </w:rPr>
+        <w:t>בית שלהם שמעוצב כמו מבוך משום מה, זהו זה עכשיו זה הסוף אם הוא יצליח לעצור אותם הכל ייגמר והוא יוכל לצאת ל</w:t>
+      </w:r>
+      <w:r>
+        <w:rPr>
+          <w:rFonts w:hint="cs"/>
+          <w:rtl/>
+        </w:rPr>
+        <w:t>נוח.</w:t>
+      </w:r>
+    </w:p>
+    <w:p>
+      <w:pPr>
+        <w:rPr>
+          <w:rtl/>
+        </w:rPr>
+      </w:pPr>
+    </w:p>
+    <w:p>
+      <w:pPr>
+        <w:rPr>
+          <w:rtl/>
+        </w:rPr>
+      </w:pPr>
+    </w:p>
+    <w:p>
+      <w:pPr>
+        <w:rPr>
+          <w:rtl/>
+        </w:rPr>
+      </w:pPr>
+    </w:p>
+    <w:p>
+      <w:pPr>
+        <w:rPr>
+          <w:rtl/>
+        </w:rPr>
+      </w:pPr>
+    </w:p>
+    <w:p>
+      <w:pPr>
+        <w:rPr>
+          <w:rtl/>
+        </w:rPr>
+      </w:pPr>
+    </w:p>
+    <w:p>
+      <w:pPr>
+        <w:rPr>
+          <w:rtl/>
+        </w:rPr>
+      </w:pPr>
+    </w:p>
+    <w:p>
+      <w:pPr>
+        <w:rPr>
+          <w:rtl/>
+        </w:rPr>
+      </w:pPr>
+    </w:p>
+    <w:p>
+      <w:pPr>
+        <w:rPr>
+          <w:rtl/>
+        </w:rPr>
+      </w:pPr>
+    </w:p>
+    <w:p>
+      <w:pPr>
+        <w:rPr>
+          <w:rtl/>
+        </w:rPr>
+      </w:pPr>
+    </w:p>
+    <w:p>
+      <w:pPr>
+        <w:rPr>
+          <w:rtl/>
+        </w:rPr>
+      </w:pPr>
+    </w:p>
+    <w:p>
+      <w:pPr>
+        <w:rPr>
+          <w:rtl/>
+        </w:rPr>
+      </w:pPr>
+    </w:p>
+    <w:p>
+      <w:pPr>
+        <w:rPr>
+          <w:rtl/>
+        </w:rPr>
+      </w:pPr>
+    </w:p>
+    <w:p>
+      <w:pPr>
+        <w:rPr>
+          <w:rtl/>
+        </w:rPr>
+      </w:pPr>
+    </w:p>
+    <w:p>
+      <w:pPr>
+        <w:rPr>
+          <w:rtl/>
+        </w:rPr>
+      </w:pPr>
+    </w:p>
+    <w:p>
+      <w:pPr>
+        <w:rPr>
+          <w:rtl/>
+        </w:rPr>
+      </w:pPr>
+    </w:p>
+    <w:p>
+      <w:pPr>
+        <w:rPr>
+          <w:rtl/>
+        </w:rPr>
+      </w:pPr>
     </w:p>
     <w:sectPr>
       <w:pgSz w:w="11906" w:h="16838"/>
@@ -1561,6 +1968,56 @@
     </w:sectPr>
   </w:body>
 </w:document>
+</file>
+
+<file path=word/endnotes.xml><?xml version="1.0" encoding="utf-8"?>
+<w:endnotes xmlns:wpc="http://schemas.microsoft.com/office/word/2010/wordprocessingCanvas" xmlns:cx="http://schemas.microsoft.com/office/drawing/2014/chartex" xmlns:cx1="http://schemas.microsoft.com/office/drawing/2015/9/8/chartex" xmlns:cx2="http://schemas.microsoft.com/office/drawing/2015/10/21/chartex" xmlns:cx3="http://schemas.microsoft.com/office/drawing/2016/5/9/chartex" xmlns:cx4="http://schemas.microsoft.com/office/drawing/2016/5/10/chartex" xmlns:cx5="http://schemas.microsoft.com/office/drawing/2016/5/11/chartex" xmlns:cx6="http://schemas.microsoft.com/office/drawing/2016/5/12/chartex" xmlns:cx7="http://schemas.microsoft.com/office/drawing/2016/5/13/chartex" xmlns:cx8="http://schemas.microsoft.com/office/drawing/2016/5/14/chartex" xmlns:mc="http://schemas.openxmlformats.org/markup-compatibility/2006" xmlns:aink="http://schemas.microsoft.com/office/drawing/2016/ink" xmlns:am3d="http://schemas.microsoft.com/office/drawing/2017/model3d" xmlns:o="urn:schemas-microsoft-com:office:office" xmlns:r="http://schemas.openxmlformats.org/officeDocument/2006/relationships" xmlns:m="http://schemas.openxmlformats.org/officeDocument/2006/math" xmlns:v="urn:schemas-microsoft-com:vml" xmlns:wp14="http://schemas.microsoft.com/office/word/2010/wordprocessingDrawing" xmlns:wp="http://schemas.openxmlformats.org/drawingml/2006/wordprocessingDrawing" xmlns:w10="urn:schemas-microsoft-com:office:word" xmlns:w="http://schemas.openxmlformats.org/wordprocessingml/2006/main" xmlns:w14="http://schemas.microsoft.com/office/word/2010/wordml" xmlns:w15="http://schemas.microsoft.com/office/word/2012/wordml" xmlns:w16cid="http://schemas.microsoft.com/office/word/2016/wordml/cid" xmlns:w16se="http://schemas.microsoft.com/office/word/2015/wordml/symex" xmlns:wpg="http://schemas.microsoft.com/office/word/2010/wordprocessingGroup" xmlns:wpi="http://schemas.microsoft.com/office/word/2010/wordprocessingInk" xmlns:wne="http://schemas.microsoft.com/office/word/2006/wordml" xmlns:wps="http://schemas.microsoft.com/office/word/2010/wordprocessingShape" mc:Ignorable="w14 w15 w16se w16cid wp14">
+  <w:endnote w:type="separator" w:id="-1">
+    <w:p>
+      <w:pPr>
+        <w:spacing w:after="0" w:line="240" w:lineRule="auto"/>
+      </w:pPr>
+      <w:r>
+        <w:separator/>
+      </w:r>
+    </w:p>
+  </w:endnote>
+  <w:endnote w:type="continuationSeparator" w:id="0">
+    <w:p>
+      <w:pPr>
+        <w:spacing w:after="0" w:line="240" w:lineRule="auto"/>
+      </w:pPr>
+      <w:r>
+        <w:continuationSeparator/>
+      </w:r>
+    </w:p>
+  </w:endnote>
+</w:endnotes>
+</file>
+
+<file path=word/footnotes.xml><?xml version="1.0" encoding="utf-8"?>
+<w:footnotes xmlns:wpc="http://schemas.microsoft.com/office/word/2010/wordprocessingCanvas" xmlns:cx="http://schemas.microsoft.com/office/drawing/2014/chartex" xmlns:cx1="http://schemas.microsoft.com/office/drawing/2015/9/8/chartex" xmlns:cx2="http://schemas.microsoft.com/office/drawing/2015/10/21/chartex" xmlns:cx3="http://schemas.microsoft.com/office/drawing/2016/5/9/chartex" xmlns:cx4="http://schemas.microsoft.com/office/drawing/2016/5/10/chartex" xmlns:cx5="http://schemas.microsoft.com/office/drawing/2016/5/11/chartex" xmlns:cx6="http://schemas.microsoft.com/office/drawing/2016/5/12/chartex" xmlns:cx7="http://schemas.microsoft.com/office/drawing/2016/5/13/chartex" xmlns:cx8="http://schemas.microsoft.com/office/drawing/2016/5/14/chartex" xmlns:mc="http://schemas.openxmlformats.org/markup-compatibility/2006" xmlns:aink="http://schemas.microsoft.com/office/drawing/2016/ink" xmlns:am3d="http://schemas.microsoft.com/office/drawing/2017/model3d" xmlns:o="urn:schemas-microsoft-com:office:office" xmlns:r="http://schemas.openxmlformats.org/officeDocument/2006/relationships" xmlns:m="http://schemas.openxmlformats.org/officeDocument/2006/math" xmlns:v="urn:schemas-microsoft-com:vml" xmlns:wp14="http://schemas.microsoft.com/office/word/2010/wordprocessingDrawing" xmlns:wp="http://schemas.openxmlformats.org/drawingml/2006/wordprocessingDrawing" xmlns:w10="urn:schemas-microsoft-com:office:word" xmlns:w="http://schemas.openxmlformats.org/wordprocessingml/2006/main" xmlns:w14="http://schemas.microsoft.com/office/word/2010/wordml" xmlns:w15="http://schemas.microsoft.com/office/word/2012/wordml" xmlns:w16cid="http://schemas.microsoft.com/office/word/2016/wordml/cid" xmlns:w16se="http://schemas.microsoft.com/office/word/2015/wordml/symex" xmlns:wpg="http://schemas.microsoft.com/office/word/2010/wordprocessingGroup" xmlns:wpi="http://schemas.microsoft.com/office/word/2010/wordprocessingInk" xmlns:wne="http://schemas.microsoft.com/office/word/2006/wordml" xmlns:wps="http://schemas.microsoft.com/office/word/2010/wordprocessingShape" mc:Ignorable="w14 w15 w16se w16cid wp14">
+  <w:footnote w:type="separator" w:id="-1">
+    <w:p>
+      <w:pPr>
+        <w:spacing w:after="0" w:line="240" w:lineRule="auto"/>
+      </w:pPr>
+      <w:r>
+        <w:separator/>
+      </w:r>
+    </w:p>
+  </w:footnote>
+  <w:footnote w:type="continuationSeparator" w:id="0">
+    <w:p>
+      <w:pPr>
+        <w:spacing w:after="0" w:line="240" w:lineRule="auto"/>
+      </w:pPr>
+      <w:r>
+        <w:continuationSeparator/>
+      </w:r>
+    </w:p>
+  </w:footnote>
+</w:footnotes>
 </file>
 
 <file path=word/numbering.xml><?xml version="1.0" encoding="utf-8"?>
@@ -2374,6 +2831,50 @@
       </w:tblBorders>
     </w:tblPr>
   </w:style>
+  <w:style w:type="paragraph" w:styleId="Header">
+    <w:name w:val="header"/>
+    <w:basedOn w:val="Normal"/>
+    <w:link w:val="HeaderChar"/>
+    <w:uiPriority w:val="99"/>
+    <w:unhideWhenUsed/>
+    <w:rsid w:val="00D118F7"/>
+    <w:pPr>
+      <w:tabs>
+        <w:tab w:val="center" w:pos="4153"/>
+        <w:tab w:val="right" w:pos="8306"/>
+      </w:tabs>
+      <w:spacing w:after="0" w:line="240" w:lineRule="auto"/>
+    </w:pPr>
+  </w:style>
+  <w:style w:type="character" w:customStyle="1" w:styleId="HeaderChar">
+    <w:name w:val="Header Char"/>
+    <w:basedOn w:val="DefaultParagraphFont"/>
+    <w:link w:val="Header"/>
+    <w:uiPriority w:val="99"/>
+    <w:rsid w:val="00D118F7"/>
+  </w:style>
+  <w:style w:type="paragraph" w:styleId="Footer">
+    <w:name w:val="footer"/>
+    <w:basedOn w:val="Normal"/>
+    <w:link w:val="FooterChar"/>
+    <w:uiPriority w:val="99"/>
+    <w:unhideWhenUsed/>
+    <w:rsid w:val="00D118F7"/>
+    <w:pPr>
+      <w:tabs>
+        <w:tab w:val="center" w:pos="4153"/>
+        <w:tab w:val="right" w:pos="8306"/>
+      </w:tabs>
+      <w:spacing w:after="0" w:line="240" w:lineRule="auto"/>
+    </w:pPr>
+  </w:style>
+  <w:style w:type="character" w:customStyle="1" w:styleId="FooterChar">
+    <w:name w:val="Footer Char"/>
+    <w:basedOn w:val="DefaultParagraphFont"/>
+    <w:link w:val="Footer"/>
+    <w:uiPriority w:val="99"/>
+    <w:rsid w:val="00D118F7"/>
+  </w:style>
 </w:styles>
 </file>
 
